--- a/notas/Tecnicas Agrupadas.docx
+++ b/notas/Tecnicas Agrupadas.docx
@@ -85,128 +85,607 @@
         <w:rPr>
           <w:rStyle w:val="Ttulodellibro"/>
         </w:rPr>
-        <w:t xml:space="preserve">: </w:t>
-      </w:r>
-      <w:proofErr w:type="spellStart"/>
-      <w:r>
+        <w:t>: Specification of the Context of Use</w:t>
+      </w:r>
+    </w:p>
+    <w:p>
+      <w:pPr>
+        <w:pStyle w:val="Prrafodelista"/>
+        <w:ind w:left="1069"/>
+        <w:rPr>
+          <w:color w:val="FF0000"/>
+        </w:rPr>
+      </w:pPr>
+      <w:r>
+        <w:rPr>
+          <w:color w:val="FF0000"/>
+        </w:rPr>
+        <w:t>Consult Stakeholders</w:t>
+      </w:r>
+      <w:r>
+        <w:rPr>
+          <w:color w:val="FF0000"/>
+        </w:rPr>
+        <w:t xml:space="preserve"> *</w:t>
+      </w:r>
+    </w:p>
+    <w:p>
+      <w:pPr>
+        <w:pStyle w:val="Prrafodelista"/>
+        <w:ind w:left="1069"/>
+        <w:rPr>
+          <w:lang w:val="en-US"/>
+        </w:rPr>
+      </w:pPr>
+      <w:r>
+        <w:rPr>
+          <w:lang w:val="en-US"/>
+        </w:rPr>
+        <w:t>Ethnographic Observation</w:t>
+      </w:r>
+      <w:bookmarkStart w:id="0" w:name="_GoBack"/>
+      <w:bookmarkEnd w:id="0"/>
+    </w:p>
+    <w:p>
+      <w:pPr>
+        <w:pStyle w:val="Prrafodelista"/>
+        <w:ind w:left="1069"/>
+        <w:rPr>
+          <w:lang w:val="en-US"/>
+        </w:rPr>
+      </w:pPr>
+      <w:r>
+        <w:rPr>
+          <w:lang w:val="en-US"/>
+        </w:rPr>
+        <w:t>Field study</w:t>
+      </w:r>
+    </w:p>
+    <w:p>
+      <w:pPr>
+        <w:pStyle w:val="Prrafodelista"/>
+        <w:ind w:left="1069"/>
+        <w:rPr>
+          <w:i/>
+          <w:color w:val="FF0000"/>
+          <w:lang w:val="en-US"/>
+        </w:rPr>
+      </w:pPr>
+      <w:r>
+        <w:rPr>
+          <w:i/>
+          <w:color w:val="FF0000"/>
+          <w:lang w:val="en-US"/>
+        </w:rPr>
+        <w:t>Context of Use Analysis</w:t>
+      </w:r>
+      <w:r>
+        <w:rPr>
+          <w:i/>
+          <w:color w:val="FF0000"/>
+          <w:lang w:val="en-US"/>
+        </w:rPr>
+        <w:t xml:space="preserve"> *</w:t>
+      </w:r>
+    </w:p>
+    <w:p>
+      <w:pPr>
+        <w:pStyle w:val="Prrafodelista"/>
+        <w:ind w:left="1069"/>
+        <w:rPr>
+          <w:lang w:val="en-US"/>
+        </w:rPr>
+      </w:pPr>
+      <w:r>
+        <w:rPr>
+          <w:lang w:val="en-US"/>
+        </w:rPr>
+        <w:t>In-Depth Analysis of Work and Lifestyles</w:t>
+      </w:r>
+    </w:p>
+    <w:p>
+      <w:pPr>
+        <w:pStyle w:val="Prrafodelista"/>
+        <w:ind w:left="1069"/>
+        <w:rPr>
+          <w:lang w:val="en-US"/>
+        </w:rPr>
+      </w:pPr>
+      <w:r>
+        <w:rPr>
+          <w:lang w:val="en-US"/>
+        </w:rPr>
+        <w:t>Competitor Analysis</w:t>
+      </w:r>
+    </w:p>
+    <w:p>
+      <w:pPr>
+        <w:pStyle w:val="Prrafodelista"/>
+        <w:ind w:left="1069"/>
+        <w:rPr>
+          <w:color w:val="FF0000"/>
+          <w:lang w:val="en-US"/>
+        </w:rPr>
+      </w:pPr>
+      <w:r>
+        <w:rPr>
+          <w:color w:val="FF0000"/>
+          <w:lang w:val="en-US"/>
+        </w:rPr>
+        <w:t>Future Workshop</w:t>
+      </w:r>
+      <w:r>
+        <w:rPr>
+          <w:color w:val="FF0000"/>
+          <w:lang w:val="en-US"/>
+        </w:rPr>
+        <w:t xml:space="preserve"> (duplicado con Participatory workshops?)</w:t>
+      </w:r>
+      <w:r>
+        <w:rPr>
+          <w:color w:val="FF0000"/>
+          <w:lang w:val="en-US"/>
+        </w:rPr>
+        <w:t xml:space="preserve"> *</w:t>
+      </w:r>
+    </w:p>
+    <w:p>
+      <w:pPr>
+        <w:pStyle w:val="Prrafodelista"/>
+        <w:ind w:left="1069"/>
+        <w:rPr>
+          <w:color w:val="FF0000"/>
+          <w:lang w:val="en-US"/>
+        </w:rPr>
+      </w:pPr>
+      <w:r>
+        <w:rPr>
+          <w:color w:val="FF0000"/>
+          <w:lang w:val="en-US"/>
+        </w:rPr>
+        <w:t>Field Observations and Ethnography</w:t>
+      </w:r>
+      <w:r>
+        <w:rPr>
+          <w:color w:val="FF0000"/>
+          <w:lang w:val="en-US"/>
+        </w:rPr>
+        <w:t xml:space="preserve"> (duplicada con Ethnography y con Field Study)</w:t>
+      </w:r>
+      <w:r>
+        <w:rPr>
+          <w:color w:val="FF0000"/>
+          <w:lang w:val="en-US"/>
+        </w:rPr>
+        <w:t xml:space="preserve"> *</w:t>
+      </w:r>
+    </w:p>
+    <w:p>
+      <w:pPr>
+        <w:pStyle w:val="Prrafodelista"/>
+        <w:ind w:left="1069"/>
+        <w:rPr>
+          <w:lang w:val="en-US"/>
+        </w:rPr>
+      </w:pPr>
+      <w:r>
+        <w:rPr>
+          <w:lang w:val="en-US"/>
+        </w:rPr>
+        <w:t>Contextual Enquiry</w:t>
+      </w:r>
+    </w:p>
+    <w:p>
+      <w:pPr>
+        <w:pStyle w:val="Prrafodelista"/>
+        <w:ind w:left="1069"/>
+        <w:rPr>
+          <w:color w:val="FF0000"/>
+          <w:lang w:val="en-US"/>
+        </w:rPr>
+      </w:pPr>
+      <w:r>
+        <w:rPr>
+          <w:color w:val="FF0000"/>
+          <w:lang w:val="en-US"/>
+        </w:rPr>
+        <w:t>Cultural Probe / Diary Study</w:t>
+      </w:r>
+    </w:p>
+    <w:p>
+      <w:pPr>
+        <w:pStyle w:val="Prrafodelista"/>
+        <w:ind w:left="1069"/>
+        <w:rPr>
+          <w:i/>
+          <w:color w:val="FF0000"/>
+          <w:lang w:val="en-US"/>
+        </w:rPr>
+      </w:pPr>
+      <w:r>
+        <w:rPr>
+          <w:i/>
+          <w:color w:val="FF0000"/>
+          <w:lang w:val="en-US"/>
+        </w:rPr>
+        <w:t>Investigate Required System Usability</w:t>
+      </w:r>
+      <w:r>
+        <w:rPr>
+          <w:i/>
+          <w:color w:val="FF0000"/>
+          <w:lang w:val="en-US"/>
+        </w:rPr>
+        <w:t xml:space="preserve"> *</w:t>
+      </w:r>
+    </w:p>
+    <w:p>
+      <w:pPr>
+        <w:pStyle w:val="Prrafodelista"/>
+        <w:ind w:left="1069"/>
+        <w:rPr>
+          <w:color w:val="FF0000"/>
+          <w:lang w:val="en-US"/>
+        </w:rPr>
+      </w:pPr>
+      <w:r>
+        <w:rPr>
+          <w:color w:val="FF0000"/>
+          <w:lang w:val="en-US"/>
+        </w:rPr>
+        <w:t>SWOT Analysis</w:t>
+      </w:r>
+      <w:r>
+        <w:rPr>
+          <w:color w:val="FF0000"/>
+          <w:lang w:val="en-US"/>
+        </w:rPr>
+        <w:t>*</w:t>
+      </w:r>
+    </w:p>
+    <w:p>
+      <w:pPr>
+        <w:pStyle w:val="Prrafodelista"/>
+        <w:ind w:left="1069"/>
+        <w:rPr>
+          <w:lang w:val="en-US"/>
+        </w:rPr>
+      </w:pPr>
+      <w:r>
+        <w:rPr>
+          <w:lang w:val="en-US"/>
+        </w:rPr>
+        <w:t>Quality Function Deployment (QFD)</w:t>
+      </w:r>
+    </w:p>
+    <w:p>
+      <w:pPr>
+        <w:pStyle w:val="Prrafodelista"/>
+        <w:ind w:left="1069"/>
+        <w:rPr>
+          <w:color w:val="548DD4" w:themeColor="text2" w:themeTint="99"/>
+          <w:lang w:val="en-US"/>
+        </w:rPr>
+      </w:pPr>
+      <w:r>
+        <w:rPr>
+          <w:color w:val="548DD4" w:themeColor="text2" w:themeTint="99"/>
+          <w:lang w:val="en-US"/>
+        </w:rPr>
+        <w:t>JEM</w:t>
+      </w:r>
+    </w:p>
+    <w:p>
+      <w:pPr>
+        <w:pStyle w:val="Prrafodelista"/>
+        <w:ind w:left="1456"/>
+        <w:rPr>
+          <w:lang w:val="en-US"/>
+        </w:rPr>
+      </w:pPr>
+      <w:r>
+        <w:rPr>
+          <w:lang w:val="en-US"/>
+        </w:rPr>
+        <w:t>Human Factors Analysis</w:t>
+      </w:r>
+    </w:p>
+    <w:p>
+      <w:pPr>
+        <w:pStyle w:val="Prrafodelista"/>
+        <w:ind w:left="1456"/>
+        <w:rPr>
+          <w:color w:val="FF0000"/>
+          <w:lang w:val="en-US"/>
+        </w:rPr>
+      </w:pPr>
+      <w:r>
+        <w:rPr>
+          <w:color w:val="FF0000"/>
+          <w:lang w:val="en-US"/>
+        </w:rPr>
+        <w:t>Success Critical Stakeholder Identification</w:t>
+      </w:r>
+      <w:r>
+        <w:rPr>
+          <w:color w:val="FF0000"/>
+          <w:lang w:val="en-US"/>
+        </w:rPr>
+        <w:t xml:space="preserve"> *</w:t>
+      </w:r>
+    </w:p>
+    <w:p>
+      <w:pPr>
+        <w:pStyle w:val="Prrafodelista"/>
+        <w:ind w:left="1456"/>
+      </w:pPr>
+      <w:r>
+        <w:t>Personas</w:t>
+      </w:r>
+    </w:p>
+    <w:p>
+      <w:pPr>
+        <w:pStyle w:val="Prrafodelista"/>
+        <w:ind w:left="1456"/>
+        <w:rPr>
+          <w:color w:val="FF0000"/>
+        </w:rPr>
+      </w:pPr>
+      <w:r>
+        <w:rPr>
+          <w:color w:val="FF0000"/>
+        </w:rPr>
+        <w:t>Structured User Role Model</w:t>
+      </w:r>
+    </w:p>
+    <w:p>
+      <w:pPr>
+        <w:pStyle w:val="Prrafodelista"/>
+        <w:ind w:left="1109" w:firstLine="347"/>
+        <w:rPr>
+          <w:color w:val="548DD4" w:themeColor="text2" w:themeTint="99"/>
+        </w:rPr>
+      </w:pPr>
+      <w:r>
+        <w:rPr>
+          <w:color w:val="548DD4" w:themeColor="text2" w:themeTint="99"/>
+        </w:rPr>
+        <w:t>Perfiles de Usuario</w:t>
+      </w:r>
+    </w:p>
+    <w:p>
+      <w:pPr>
+        <w:pStyle w:val="Prrafodelista"/>
+        <w:ind w:left="1456"/>
+        <w:rPr>
+          <w:lang w:val="en-US"/>
+        </w:rPr>
+      </w:pPr>
+      <w:r>
+        <w:rPr>
+          <w:lang w:val="en-US"/>
+        </w:rPr>
+        <w:t>Photo Study</w:t>
+      </w:r>
+    </w:p>
+    <w:p>
+      <w:pPr>
+        <w:pStyle w:val="Prrafodelista"/>
+        <w:ind w:left="1456"/>
+        <w:rPr>
+          <w:lang w:val="en-US"/>
+        </w:rPr>
+      </w:pPr>
+      <w:r>
+        <w:rPr>
+          <w:lang w:val="en-US"/>
+        </w:rPr>
+        <w:t>Simulations of Future Working Environments</w:t>
+      </w:r>
+      <w:r>
+        <w:rPr>
+          <w:lang w:val="en-US"/>
+        </w:rPr>
+        <w:t xml:space="preserve">* </w:t>
+      </w:r>
+    </w:p>
+    <w:p>
+      <w:pPr>
+        <w:pStyle w:val="Prrafodelista"/>
+        <w:ind w:left="1456"/>
+        <w:rPr>
+          <w:color w:val="FF0000"/>
+          <w:lang w:val="en-US"/>
+        </w:rPr>
+      </w:pPr>
+      <w:r>
+        <w:rPr>
+          <w:color w:val="FF0000"/>
+          <w:lang w:val="en-US"/>
+        </w:rPr>
+        <w:t>Participatory Workshops</w:t>
+      </w:r>
+    </w:p>
+    <w:p>
+      <w:pPr>
+        <w:pStyle w:val="Prrafodelista"/>
+        <w:ind w:left="1456"/>
+        <w:rPr>
+          <w:lang w:val="en-US"/>
+        </w:rPr>
+      </w:pPr>
+      <w:r>
+        <w:rPr>
+          <w:lang w:val="en-US"/>
+        </w:rPr>
+        <w:t>Hierarchical Task Analysis (HTA)</w:t>
+      </w:r>
+    </w:p>
+    <w:p>
+      <w:pPr>
+        <w:pStyle w:val="Prrafodelista"/>
+        <w:ind w:left="1456"/>
+        <w:rPr>
+          <w:lang w:val="en-US"/>
+        </w:rPr>
+      </w:pPr>
+      <w:r>
+        <w:rPr>
+          <w:lang w:val="en-US"/>
+        </w:rPr>
+        <w:t>Essential Use Cases</w:t>
+      </w:r>
+    </w:p>
+    <w:p>
+      <w:pPr>
+        <w:pStyle w:val="Prrafodelista"/>
+        <w:ind w:left="1069"/>
+        <w:rPr>
+          <w:lang w:val="en-US"/>
+        </w:rPr>
+      </w:pPr>
+      <w:r>
+        <w:rPr>
+          <w:lang w:val="en-US"/>
+        </w:rPr>
+        <w:t>Task Sorting</w:t>
+      </w:r>
+    </w:p>
+    <w:p>
+      <w:pPr>
+        <w:pStyle w:val="Prrafodelista"/>
+        <w:ind w:left="1456"/>
+        <w:rPr>
+          <w:lang w:val="en-US"/>
+        </w:rPr>
+      </w:pPr>
+    </w:p>
+    <w:p>
+      <w:pPr>
+        <w:ind w:left="1276"/>
         <w:rPr>
           <w:rStyle w:val="Ttulodellibro"/>
-        </w:rPr>
-        <w:t>Specification</w:t>
-      </w:r>
-      <w:proofErr w:type="spellEnd"/>
+          <w:lang w:val="en-US"/>
+        </w:rPr>
+      </w:pPr>
       <w:r>
         <w:rPr>
           <w:rStyle w:val="Ttulodellibro"/>
-        </w:rPr>
-        <w:t xml:space="preserve"> of </w:t>
-      </w:r>
-      <w:proofErr w:type="spellStart"/>
+          <w:lang w:val="en-US"/>
+        </w:rPr>
+        <w:t xml:space="preserve">Req. El. &amp; Analysis: Design of the Product </w:t>
+      </w:r>
       <w:r>
         <w:rPr>
           <w:rStyle w:val="Ttulodellibro"/>
-        </w:rPr>
-        <w:t>the</w:t>
-      </w:r>
-      <w:proofErr w:type="spellEnd"/>
-      <w:r>
+          <w:lang w:val="en-US"/>
+        </w:rPr>
+        <w:t>Concept</w:t>
+      </w:r>
+    </w:p>
+    <w:p>
+      <w:pPr>
+        <w:pStyle w:val="Prrafodelista"/>
+        <w:ind w:left="1456"/>
+        <w:rPr>
+          <w:lang w:val="en-US"/>
+        </w:rPr>
+      </w:pPr>
+      <w:r>
+        <w:rPr>
+          <w:lang w:val="en-US"/>
+        </w:rPr>
+        <w:t>Visual Brainstorming</w:t>
+      </w:r>
+    </w:p>
+    <w:p>
+      <w:pPr>
+        <w:pStyle w:val="Prrafodelista"/>
+        <w:ind w:left="1456"/>
+        <w:rPr>
+          <w:lang w:val="en-US"/>
+        </w:rPr>
+      </w:pPr>
+      <w:r>
+        <w:rPr>
+          <w:lang w:val="en-US"/>
+        </w:rPr>
+        <w:t>Scenarios</w:t>
+      </w:r>
+    </w:p>
+    <w:p>
+      <w:pPr>
+        <w:pStyle w:val="Prrafodelista"/>
+        <w:ind w:left="1456"/>
+        <w:rPr>
+          <w:lang w:val="en-US"/>
+        </w:rPr>
+      </w:pPr>
+      <w:r>
+        <w:rPr>
+          <w:lang w:val="en-US"/>
+        </w:rPr>
+        <w:t>Storyboards</w:t>
+      </w:r>
+    </w:p>
+    <w:p>
+      <w:pPr>
+        <w:pStyle w:val="Prrafodelista"/>
+        <w:ind w:left="1456"/>
+        <w:rPr>
+          <w:lang w:val="en-US"/>
+        </w:rPr>
+      </w:pPr>
+      <w:r>
+        <w:rPr>
+          <w:lang w:val="en-US"/>
+        </w:rPr>
+        <w:t>Parallel Design</w:t>
+      </w:r>
+    </w:p>
+    <w:p>
+      <w:pPr>
+        <w:pStyle w:val="Prrafodelista"/>
+        <w:ind w:left="1456"/>
+        <w:rPr>
+          <w:lang w:val="en-US"/>
+        </w:rPr>
+      </w:pPr>
+    </w:p>
+    <w:p>
+      <w:pPr>
+        <w:ind w:left="1276"/>
         <w:rPr>
           <w:rStyle w:val="Ttulodellibro"/>
-        </w:rPr>
-        <w:t xml:space="preserve"> </w:t>
-      </w:r>
-      <w:proofErr w:type="spellStart"/>
+          <w:lang w:val="en-US"/>
+        </w:rPr>
+      </w:pPr>
       <w:r>
         <w:rPr>
           <w:rStyle w:val="Ttulodellibro"/>
-        </w:rPr>
-        <w:t>Context</w:t>
-      </w:r>
-      <w:proofErr w:type="spellEnd"/>
+          <w:lang w:val="en-US"/>
+        </w:rPr>
+        <w:t xml:space="preserve">Req. El. &amp; Analysis: </w:t>
+      </w:r>
       <w:r>
         <w:rPr>
           <w:rStyle w:val="Ttulodellibro"/>
-        </w:rPr>
-        <w:t xml:space="preserve"> of Use</w:t>
-      </w:r>
-    </w:p>
-    <w:p>
-      <w:pPr>
-        <w:pStyle w:val="Prrafodelista"/>
-        <w:ind w:left="1069"/>
-        <w:rPr>
-          <w:color w:val="FF0000"/>
-        </w:rPr>
-      </w:pPr>
-      <w:proofErr w:type="spellStart"/>
-      <w:r>
-        <w:rPr>
-          <w:color w:val="FF0000"/>
-        </w:rPr>
-        <w:t>Consult</w:t>
-      </w:r>
-      <w:proofErr w:type="spellEnd"/>
-      <w:r>
-        <w:rPr>
-          <w:color w:val="FF0000"/>
-        </w:rPr>
-        <w:t xml:space="preserve"> </w:t>
-      </w:r>
-      <w:proofErr w:type="spellStart"/>
-      <w:r>
-        <w:rPr>
-          <w:color w:val="FF0000"/>
-        </w:rPr>
-        <w:t>Stakeholders</w:t>
-      </w:r>
-      <w:proofErr w:type="spellEnd"/>
-      <w:r>
-        <w:rPr>
-          <w:color w:val="FF0000"/>
-        </w:rPr>
-        <w:t xml:space="preserve"> *</w:t>
-      </w:r>
-    </w:p>
-    <w:p>
-      <w:pPr>
-        <w:pStyle w:val="Prrafodelista"/>
-        <w:ind w:left="1069"/>
-        <w:rPr>
-          <w:lang w:val="en-US"/>
-        </w:rPr>
-      </w:pPr>
-      <w:r>
-        <w:rPr>
-          <w:lang w:val="en-US"/>
-        </w:rPr>
-        <w:t>Ethnography</w:t>
-      </w:r>
-      <w:r>
-        <w:rPr>
-          <w:lang w:val="en-US"/>
-        </w:rPr>
-        <w:t xml:space="preserve"> </w:t>
-      </w:r>
-    </w:p>
-    <w:p>
-      <w:pPr>
-        <w:pStyle w:val="Prrafodelista"/>
-        <w:ind w:left="1069"/>
-        <w:rPr>
-          <w:lang w:val="en-US"/>
-        </w:rPr>
-      </w:pPr>
-      <w:r>
-        <w:rPr>
-          <w:lang w:val="en-US"/>
-        </w:rPr>
-        <w:t>Field study</w:t>
-      </w:r>
-    </w:p>
-    <w:p>
-      <w:pPr>
-        <w:pStyle w:val="Prrafodelista"/>
-        <w:ind w:left="1069"/>
+          <w:lang w:val="en-US"/>
+        </w:rPr>
+        <w:t>Protot</w:t>
+      </w:r>
+      <w:r>
+        <w:rPr>
+          <w:rStyle w:val="Ttulodellibro"/>
+          <w:lang w:val="en-US"/>
+        </w:rPr>
+        <w:t>yping</w:t>
+      </w:r>
+    </w:p>
+    <w:p>
+      <w:pPr>
+        <w:pStyle w:val="Prrafodelista"/>
+        <w:ind w:left="1456"/>
         <w:rPr>
           <w:i/>
           <w:color w:val="FF0000"/>
@@ -219,7 +698,8 @@
           <w:color w:val="FF0000"/>
           <w:lang w:val="en-US"/>
         </w:rPr>
-        <w:t>Context of Use Analysis</w:t>
+        <w:lastRenderedPageBreak/>
+        <w:t>Develop Prototypes</w:t>
       </w:r>
       <w:r>
         <w:rPr>
@@ -227,171 +707,28 @@
           <w:color w:val="FF0000"/>
           <w:lang w:val="en-US"/>
         </w:rPr>
-        <w:t xml:space="preserve"> *</w:t>
-      </w:r>
-    </w:p>
-    <w:p>
-      <w:pPr>
-        <w:pStyle w:val="Prrafodelista"/>
-        <w:ind w:left="1069"/>
-        <w:rPr>
-          <w:lang w:val="en-US"/>
-        </w:rPr>
-      </w:pPr>
-      <w:r>
-        <w:rPr>
-          <w:lang w:val="en-US"/>
-        </w:rPr>
-        <w:t>In-Depth Analysis of Work and Lifestyles</w:t>
-      </w:r>
-    </w:p>
-    <w:p>
-      <w:pPr>
-        <w:pStyle w:val="Prrafodelista"/>
-        <w:ind w:left="1069"/>
-        <w:rPr>
-          <w:lang w:val="en-US"/>
-        </w:rPr>
-      </w:pPr>
-      <w:r>
-        <w:rPr>
-          <w:lang w:val="en-US"/>
-        </w:rPr>
-        <w:t>Competitor Analysis</w:t>
-      </w:r>
-    </w:p>
-    <w:p>
-      <w:pPr>
-        <w:pStyle w:val="Prrafodelista"/>
-        <w:ind w:left="1069"/>
-        <w:rPr>
-          <w:color w:val="FF0000"/>
-          <w:lang w:val="en-US"/>
-        </w:rPr>
-      </w:pPr>
-      <w:proofErr w:type="gramStart"/>
-      <w:r>
-        <w:rPr>
-          <w:color w:val="FF0000"/>
-          <w:lang w:val="en-US"/>
-        </w:rPr>
-        <w:t>Future Workshop</w:t>
-      </w:r>
-      <w:r>
-        <w:rPr>
-          <w:color w:val="FF0000"/>
-          <w:lang w:val="en-US"/>
-        </w:rPr>
-        <w:t xml:space="preserve"> (</w:t>
-      </w:r>
-      <w:proofErr w:type="spellStart"/>
-      <w:r>
-        <w:rPr>
-          <w:color w:val="FF0000"/>
-          <w:lang w:val="en-US"/>
-        </w:rPr>
-        <w:t>duplicado</w:t>
-      </w:r>
-      <w:proofErr w:type="spellEnd"/>
-      <w:r>
-        <w:rPr>
-          <w:color w:val="FF0000"/>
-          <w:lang w:val="en-US"/>
-        </w:rPr>
-        <w:t xml:space="preserve"> con Participatory workshops?)</w:t>
-      </w:r>
-      <w:proofErr w:type="gramEnd"/>
-      <w:r>
-        <w:rPr>
-          <w:color w:val="FF0000"/>
-          <w:lang w:val="en-US"/>
-        </w:rPr>
-        <w:t xml:space="preserve"> *</w:t>
-      </w:r>
-    </w:p>
-    <w:p>
-      <w:pPr>
-        <w:pStyle w:val="Prrafodelista"/>
-        <w:ind w:left="1069"/>
-        <w:rPr>
-          <w:color w:val="FF0000"/>
-          <w:lang w:val="en-US"/>
-        </w:rPr>
-      </w:pPr>
-      <w:r>
-        <w:rPr>
-          <w:color w:val="FF0000"/>
-          <w:lang w:val="en-US"/>
-        </w:rPr>
-        <w:t>Field Observations and Ethnography</w:t>
-      </w:r>
-      <w:r>
-        <w:rPr>
-          <w:color w:val="FF0000"/>
-          <w:lang w:val="en-US"/>
-        </w:rPr>
-        <w:t xml:space="preserve"> (</w:t>
-      </w:r>
-      <w:proofErr w:type="spellStart"/>
-      <w:r>
-        <w:rPr>
-          <w:color w:val="FF0000"/>
-          <w:lang w:val="en-US"/>
-        </w:rPr>
-        <w:t>duplicada</w:t>
-      </w:r>
-      <w:proofErr w:type="spellEnd"/>
-      <w:r>
-        <w:rPr>
-          <w:color w:val="FF0000"/>
-          <w:lang w:val="en-US"/>
-        </w:rPr>
-        <w:t xml:space="preserve"> con Ethnography y con Field Study)</w:t>
-      </w:r>
-      <w:r>
-        <w:rPr>
-          <w:color w:val="FF0000"/>
-          <w:lang w:val="en-US"/>
-        </w:rPr>
-        <w:t xml:space="preserve"> *</w:t>
-      </w:r>
-    </w:p>
-    <w:p>
-      <w:pPr>
-        <w:pStyle w:val="Prrafodelista"/>
-        <w:ind w:left="1069"/>
-        <w:rPr>
-          <w:lang w:val="en-US"/>
-        </w:rPr>
-      </w:pPr>
-      <w:r>
-        <w:rPr>
-          <w:lang w:val="en-US"/>
-        </w:rPr>
-        <w:t>Contextual Enquiry</w:t>
-      </w:r>
-    </w:p>
-    <w:p>
-      <w:pPr>
-        <w:pStyle w:val="Prrafodelista"/>
-        <w:ind w:left="1069"/>
-        <w:rPr>
-          <w:color w:val="FF0000"/>
-          <w:lang w:val="en-US"/>
-        </w:rPr>
-      </w:pPr>
-      <w:r>
-        <w:rPr>
-          <w:color w:val="FF0000"/>
-          <w:lang w:val="en-US"/>
-        </w:rPr>
-        <w:t>Cultural Probe / Diary Study</w:t>
-      </w:r>
-    </w:p>
-    <w:p>
-      <w:pPr>
-        <w:pStyle w:val="Prrafodelista"/>
-        <w:ind w:left="1069"/>
+        <w:t>*</w:t>
+      </w:r>
+    </w:p>
+    <w:p>
+      <w:pPr>
+        <w:pStyle w:val="Prrafodelista"/>
+        <w:ind w:left="1456"/>
+        <w:rPr>
+          <w:lang w:val="en-US"/>
+        </w:rPr>
+      </w:pPr>
+      <w:r>
+        <w:rPr>
+          <w:lang w:val="en-US"/>
+        </w:rPr>
+        <w:t>Wireframe</w:t>
+      </w:r>
+    </w:p>
+    <w:p>
+      <w:pPr>
+        <w:pStyle w:val="Prrafodelista"/>
+        <w:ind w:left="1456"/>
         <w:rPr>
           <w:i/>
           <w:color w:val="FF0000"/>
@@ -404,7 +741,7 @@
           <w:color w:val="FF0000"/>
           <w:lang w:val="en-US"/>
         </w:rPr>
-        <w:t>Investigate Required System Usability</w:t>
+        <w:t>Early Prototyping and Usability Evaluation</w:t>
       </w:r>
       <w:r>
         <w:rPr>
@@ -412,56 +749,7 @@
           <w:color w:val="FF0000"/>
           <w:lang w:val="en-US"/>
         </w:rPr>
-        <w:t xml:space="preserve"> *</w:t>
-      </w:r>
-    </w:p>
-    <w:p>
-      <w:pPr>
-        <w:pStyle w:val="Prrafodelista"/>
-        <w:ind w:left="1069"/>
-        <w:rPr>
-          <w:color w:val="FF0000"/>
-          <w:lang w:val="en-US"/>
-        </w:rPr>
-      </w:pPr>
-      <w:r>
-        <w:rPr>
-          <w:color w:val="FF0000"/>
-          <w:lang w:val="en-US"/>
-        </w:rPr>
-        <w:t>SWOT Analysis</w:t>
-      </w:r>
-    </w:p>
-    <w:p>
-      <w:pPr>
-        <w:pStyle w:val="Prrafodelista"/>
-        <w:ind w:left="1069"/>
-        <w:rPr>
-          <w:lang w:val="en-US"/>
-        </w:rPr>
-      </w:pPr>
-      <w:r>
-        <w:rPr>
-          <w:lang w:val="en-US"/>
-        </w:rPr>
-        <w:t>Quality Function Deployment (QFD)</w:t>
-      </w:r>
-    </w:p>
-    <w:p>
-      <w:pPr>
-        <w:pStyle w:val="Prrafodelista"/>
-        <w:ind w:left="1069"/>
-        <w:rPr>
-          <w:color w:val="548DD4" w:themeColor="text2" w:themeTint="99"/>
-          <w:lang w:val="en-US"/>
-        </w:rPr>
-      </w:pPr>
-      <w:r>
-        <w:rPr>
-          <w:color w:val="548DD4" w:themeColor="text2" w:themeTint="99"/>
-          <w:lang w:val="en-US"/>
-        </w:rPr>
-        <w:t>JEM</w:t>
+        <w:t>*</w:t>
       </w:r>
     </w:p>
     <w:p>
@@ -469,441 +757,17 @@
         <w:pStyle w:val="Prrafodelista"/>
         <w:ind w:left="1456"/>
         <w:rPr>
-          <w:lang w:val="en-US"/>
-        </w:rPr>
-      </w:pPr>
-      <w:r>
-        <w:rPr>
-          <w:lang w:val="en-US"/>
-        </w:rPr>
-        <w:t>Human Factors Analysis</w:t>
-      </w:r>
-    </w:p>
-    <w:p>
-      <w:pPr>
-        <w:pStyle w:val="Prrafodelista"/>
-        <w:ind w:left="1456"/>
-        <w:rPr>
-          <w:color w:val="FF0000"/>
-          <w:lang w:val="en-US"/>
-        </w:rPr>
-      </w:pPr>
-      <w:r>
-        <w:rPr>
-          <w:color w:val="FF0000"/>
-          <w:lang w:val="en-US"/>
-        </w:rPr>
-        <w:t>Success Critical Stakeholder Identification</w:t>
-      </w:r>
-      <w:r>
-        <w:rPr>
-          <w:color w:val="FF0000"/>
-          <w:lang w:val="en-US"/>
-        </w:rPr>
-        <w:t xml:space="preserve"> *</w:t>
-      </w:r>
-    </w:p>
-    <w:p>
-      <w:pPr>
-        <w:pStyle w:val="Prrafodelista"/>
-        <w:ind w:left="1456"/>
-        <w:rPr>
-          <w:lang w:val="en-US"/>
-        </w:rPr>
-      </w:pPr>
-      <w:r>
-        <w:rPr>
-          <w:lang w:val="en-US"/>
-        </w:rPr>
-        <w:t>Personas</w:t>
-      </w:r>
-    </w:p>
-    <w:p>
-      <w:pPr>
-        <w:pStyle w:val="Prrafodelista"/>
-        <w:ind w:left="1456"/>
-        <w:rPr>
-          <w:color w:val="FF0000"/>
-          <w:lang w:val="en-US"/>
-        </w:rPr>
-      </w:pPr>
-      <w:r>
-        <w:rPr>
-          <w:color w:val="FF0000"/>
-          <w:lang w:val="en-US"/>
-        </w:rPr>
-        <w:t>Structured User Role Model</w:t>
-      </w:r>
-    </w:p>
-    <w:p>
-      <w:pPr>
-        <w:pStyle w:val="Prrafodelista"/>
-        <w:ind w:left="1109" w:firstLine="347"/>
-        <w:rPr>
-          <w:color w:val="548DD4" w:themeColor="text2" w:themeTint="99"/>
-          <w:lang w:val="en-US"/>
-        </w:rPr>
-      </w:pPr>
-      <w:proofErr w:type="spellStart"/>
-      <w:r>
-        <w:rPr>
-          <w:color w:val="548DD4" w:themeColor="text2" w:themeTint="99"/>
-          <w:lang w:val="en-US"/>
-        </w:rPr>
-        <w:t>Perfiles</w:t>
-      </w:r>
-      <w:proofErr w:type="spellEnd"/>
-      <w:r>
-        <w:rPr>
-          <w:color w:val="548DD4" w:themeColor="text2" w:themeTint="99"/>
-          <w:lang w:val="en-US"/>
-        </w:rPr>
-        <w:t xml:space="preserve"> de </w:t>
-      </w:r>
-      <w:proofErr w:type="spellStart"/>
-      <w:r>
-        <w:rPr>
-          <w:color w:val="548DD4" w:themeColor="text2" w:themeTint="99"/>
-          <w:lang w:val="en-US"/>
-        </w:rPr>
-        <w:t>Usuario</w:t>
-      </w:r>
-      <w:proofErr w:type="spellEnd"/>
-    </w:p>
-    <w:p>
-      <w:pPr>
-        <w:pStyle w:val="Prrafodelista"/>
-        <w:ind w:left="1456"/>
-        <w:rPr>
-          <w:lang w:val="en-US"/>
-        </w:rPr>
-      </w:pPr>
-      <w:r>
-        <w:rPr>
-          <w:lang w:val="en-US"/>
-        </w:rPr>
-        <w:t>Photo Study</w:t>
-      </w:r>
-    </w:p>
-    <w:p>
-      <w:pPr>
-        <w:pStyle w:val="Prrafodelista"/>
-        <w:ind w:left="1456"/>
-        <w:rPr>
-          <w:lang w:val="en-US"/>
-        </w:rPr>
-      </w:pPr>
-      <w:r>
-        <w:rPr>
-          <w:lang w:val="en-US"/>
-        </w:rPr>
-        <w:t>Simulations of Future Working Environments</w:t>
-      </w:r>
-      <w:r>
-        <w:rPr>
-          <w:lang w:val="en-US"/>
-        </w:rPr>
-        <w:t xml:space="preserve">* </w:t>
-      </w:r>
-    </w:p>
-    <w:p>
-      <w:pPr>
-        <w:pStyle w:val="Prrafodelista"/>
-        <w:ind w:left="1456"/>
-        <w:rPr>
-          <w:color w:val="FF0000"/>
-          <w:lang w:val="en-US"/>
-        </w:rPr>
-      </w:pPr>
-      <w:r>
-        <w:rPr>
-          <w:color w:val="FF0000"/>
-          <w:lang w:val="en-US"/>
-        </w:rPr>
-        <w:t>Participatory Workshops</w:t>
-      </w:r>
-    </w:p>
-    <w:p>
-      <w:pPr>
-        <w:pStyle w:val="Prrafodelista"/>
-        <w:ind w:left="1456"/>
-        <w:rPr>
-          <w:lang w:val="en-US"/>
-        </w:rPr>
-      </w:pPr>
-      <w:r>
-        <w:rPr>
-          <w:lang w:val="en-US"/>
-        </w:rPr>
-        <w:t>Hierarchical Task Analysis (HTA)</w:t>
-      </w:r>
-    </w:p>
-    <w:p>
-      <w:pPr>
-        <w:pStyle w:val="Prrafodelista"/>
-        <w:ind w:left="1456"/>
-        <w:rPr>
-          <w:lang w:val="en-US"/>
-        </w:rPr>
-      </w:pPr>
-      <w:r>
-        <w:rPr>
-          <w:lang w:val="en-US"/>
-        </w:rPr>
-        <w:t>Essential Use Cases</w:t>
-      </w:r>
-    </w:p>
-    <w:p>
-      <w:pPr>
-        <w:pStyle w:val="Prrafodelista"/>
-        <w:ind w:left="1069"/>
-        <w:rPr>
-          <w:lang w:val="en-US"/>
-        </w:rPr>
-      </w:pPr>
-      <w:r>
-        <w:rPr>
-          <w:lang w:val="en-US"/>
-        </w:rPr>
-        <w:t>Task Sorting</w:t>
-      </w:r>
-    </w:p>
-    <w:p>
-      <w:pPr>
-        <w:pStyle w:val="Prrafodelista"/>
-        <w:ind w:left="1456"/>
-        <w:rPr>
-          <w:lang w:val="en-US"/>
-        </w:rPr>
-      </w:pPr>
-    </w:p>
-    <w:p>
-      <w:pPr>
-        <w:ind w:left="1276"/>
-        <w:rPr>
-          <w:rStyle w:val="Ttulodellibro"/>
-          <w:lang w:val="en-US"/>
-        </w:rPr>
-      </w:pPr>
-      <w:r>
-        <w:rPr>
-          <w:rStyle w:val="Ttulodellibro"/>
-          <w:lang w:val="en-US"/>
-        </w:rPr>
-        <w:t xml:space="preserve">Req. El. &amp; Analysis: Design of the Product </w:t>
-      </w:r>
-      <w:r>
-        <w:rPr>
-          <w:rStyle w:val="Ttulodellibro"/>
-          <w:lang w:val="en-US"/>
-        </w:rPr>
-        <w:t>Concept</w:t>
-      </w:r>
-    </w:p>
-    <w:p>
-      <w:pPr>
-        <w:pStyle w:val="Prrafodelista"/>
-        <w:ind w:left="1456"/>
-        <w:rPr>
-          <w:lang w:val="en-US"/>
-        </w:rPr>
-      </w:pPr>
-      <w:r>
-        <w:rPr>
-          <w:lang w:val="en-US"/>
-        </w:rPr>
-        <w:t>Visual Brainstorming</w:t>
-      </w:r>
-    </w:p>
-    <w:p>
-      <w:pPr>
-        <w:pStyle w:val="Prrafodelista"/>
-        <w:ind w:left="1456"/>
-        <w:rPr>
-          <w:lang w:val="en-US"/>
-        </w:rPr>
-      </w:pPr>
-      <w:r>
-        <w:rPr>
-          <w:lang w:val="en-US"/>
-        </w:rPr>
-        <w:t>Scenarios</w:t>
-      </w:r>
-    </w:p>
-    <w:p>
-      <w:pPr>
-        <w:pStyle w:val="Prrafodelista"/>
-        <w:ind w:left="1456"/>
-        <w:rPr>
-          <w:lang w:val="en-US"/>
-        </w:rPr>
-      </w:pPr>
-      <w:r>
-        <w:rPr>
-          <w:lang w:val="en-US"/>
-        </w:rPr>
-        <w:t>Storyboards</w:t>
-      </w:r>
-    </w:p>
-    <w:p>
-      <w:pPr>
-        <w:pStyle w:val="Prrafodelista"/>
-        <w:ind w:left="1456"/>
-        <w:rPr>
-          <w:lang w:val="en-US"/>
-        </w:rPr>
-      </w:pPr>
-      <w:r>
-        <w:rPr>
-          <w:lang w:val="en-US"/>
-        </w:rPr>
-        <w:t>Parallel Design</w:t>
-      </w:r>
-    </w:p>
-    <w:p>
-      <w:pPr>
-        <w:pStyle w:val="Prrafodelista"/>
-        <w:ind w:left="1456"/>
-        <w:rPr>
-          <w:lang w:val="en-US"/>
-        </w:rPr>
-      </w:pPr>
-    </w:p>
-    <w:p>
-      <w:pPr>
-        <w:ind w:left="1276"/>
-        <w:rPr>
-          <w:rStyle w:val="Ttulodellibro"/>
-          <w:lang w:val="en-US"/>
-        </w:rPr>
-      </w:pPr>
-      <w:r>
-        <w:rPr>
-          <w:rStyle w:val="Ttulodellibro"/>
-          <w:lang w:val="en-US"/>
-        </w:rPr>
-        <w:t>Req. El. &amp; Analysis</w:t>
-      </w:r>
-      <w:r>
-        <w:rPr>
-          <w:rStyle w:val="Ttulodellibro"/>
-          <w:lang w:val="en-US"/>
-        </w:rPr>
-        <w:t xml:space="preserve">: </w:t>
-      </w:r>
-      <w:r>
-        <w:rPr>
-          <w:rStyle w:val="Ttulodellibro"/>
-          <w:lang w:val="en-US"/>
-        </w:rPr>
-        <w:t>Protot</w:t>
-      </w:r>
-      <w:r>
-        <w:rPr>
-          <w:rStyle w:val="Ttulodellibro"/>
-          <w:lang w:val="en-US"/>
-        </w:rPr>
-        <w:t>yping</w:t>
-      </w:r>
-    </w:p>
-    <w:p>
-      <w:pPr>
-        <w:pStyle w:val="Prrafodelista"/>
-        <w:ind w:left="1456"/>
-        <w:rPr>
-          <w:i/>
-          <w:color w:val="FF0000"/>
-          <w:lang w:val="en-US"/>
-        </w:rPr>
-      </w:pPr>
-      <w:r>
-        <w:rPr>
-          <w:i/>
-          <w:color w:val="FF0000"/>
-          <w:lang w:val="en-US"/>
-        </w:rPr>
-        <w:t>Develop Prototypes</w:t>
-      </w:r>
-      <w:r>
-        <w:rPr>
-          <w:i/>
-          <w:color w:val="FF0000"/>
-          <w:lang w:val="en-US"/>
-        </w:rPr>
-        <w:t>*</w:t>
-      </w:r>
-    </w:p>
-    <w:p>
-      <w:pPr>
-        <w:pStyle w:val="Prrafodelista"/>
-        <w:ind w:left="1456"/>
-        <w:rPr>
-          <w:lang w:val="en-US"/>
-        </w:rPr>
-      </w:pPr>
-      <w:r>
-        <w:rPr>
-          <w:lang w:val="en-US"/>
-        </w:rPr>
-        <w:lastRenderedPageBreak/>
-        <w:t>Wireframe</w:t>
-      </w:r>
-    </w:p>
-    <w:p>
-      <w:pPr>
-        <w:pStyle w:val="Prrafodelista"/>
-        <w:ind w:left="1456"/>
-        <w:rPr>
-          <w:i/>
-          <w:color w:val="FF0000"/>
-          <w:lang w:val="en-US"/>
-        </w:rPr>
-      </w:pPr>
-      <w:r>
-        <w:rPr>
-          <w:i/>
-          <w:color w:val="FF0000"/>
-          <w:lang w:val="en-US"/>
-        </w:rPr>
-        <w:t>Early Prototyping and Usability Evaluation</w:t>
-      </w:r>
-      <w:r>
-        <w:rPr>
-          <w:i/>
-          <w:color w:val="FF0000"/>
-          <w:lang w:val="en-US"/>
-        </w:rPr>
-        <w:t>*</w:t>
-      </w:r>
-    </w:p>
-    <w:p>
-      <w:pPr>
-        <w:pStyle w:val="Prrafodelista"/>
-        <w:ind w:left="1456"/>
-        <w:rPr>
-          <w:i/>
-          <w:color w:val="FF0000"/>
-          <w:lang w:val="en-US"/>
-        </w:rPr>
-      </w:pPr>
-      <w:r>
-        <w:rPr>
-          <w:i/>
-          <w:color w:val="FF0000"/>
-          <w:lang w:val="en-US"/>
-        </w:rPr>
-        <w:t xml:space="preserve">Paper </w:t>
-      </w:r>
-      <w:proofErr w:type="spellStart"/>
-      <w:r>
-        <w:rPr>
-          <w:i/>
-          <w:color w:val="FF0000"/>
-          <w:lang w:val="en-US"/>
-        </w:rPr>
-        <w:t>Protoyping</w:t>
-      </w:r>
-      <w:proofErr w:type="spellEnd"/>
+          <w:color w:val="FF0000"/>
+          <w:lang w:val="en-US"/>
+        </w:rPr>
+      </w:pPr>
+      <w:r>
+        <w:rPr>
+          <w:color w:val="FF0000"/>
+          <w:lang w:val="en-US"/>
+        </w:rPr>
+        <w:t>Paper Protoyping</w:t>
+      </w:r>
     </w:p>
     <w:p>
       <w:pPr>
@@ -982,35 +846,9 @@
         <w:pStyle w:val="Prrafodelista"/>
         <w:ind w:left="1069"/>
       </w:pPr>
-      <w:proofErr w:type="spellStart"/>
-      <w:r>
-        <w:t>Function</w:t>
-      </w:r>
-      <w:proofErr w:type="spellEnd"/>
-      <w:r>
-        <w:t xml:space="preserve"> </w:t>
-      </w:r>
-      <w:proofErr w:type="spellStart"/>
-      <w:r>
-        <w:t>Allocation</w:t>
-      </w:r>
-      <w:proofErr w:type="spellEnd"/>
-      <w:r>
-        <w:t xml:space="preserve"> / </w:t>
-      </w:r>
-      <w:proofErr w:type="spellStart"/>
-      <w:r>
-        <w:t>Task</w:t>
-      </w:r>
-      <w:proofErr w:type="spellEnd"/>
-      <w:r>
-        <w:t xml:space="preserve"> </w:t>
-      </w:r>
-      <w:proofErr w:type="spellStart"/>
-      <w:r>
-        <w:t>Allocation</w:t>
-      </w:r>
-      <w:proofErr w:type="spellEnd"/>
+      <w:r>
+        <w:t>Function Allocation / Task Allocation</w:t>
+      </w:r>
     </w:p>
     <w:p>
       <w:pPr>
@@ -1041,96 +879,36 @@
         <w:pStyle w:val="Prrafodelista"/>
         <w:ind w:left="1069"/>
       </w:pPr>
-      <w:proofErr w:type="spellStart"/>
-      <w:r>
-        <w:t>Heuristic</w:t>
-      </w:r>
-      <w:proofErr w:type="spellEnd"/>
-      <w:r>
-        <w:t xml:space="preserve"> </w:t>
-      </w:r>
-      <w:r>
-        <w:rPr>
-          <w:color w:val="FF0000"/>
-        </w:rPr>
-        <w:t xml:space="preserve">/ </w:t>
-      </w:r>
-      <w:proofErr w:type="spellStart"/>
-      <w:r>
-        <w:rPr>
-          <w:color w:val="FF0000"/>
-        </w:rPr>
-        <w:t>Expert</w:t>
-      </w:r>
-      <w:proofErr w:type="spellEnd"/>
-      <w:r>
-        <w:rPr>
-          <w:color w:val="FF0000"/>
-        </w:rPr>
-        <w:t xml:space="preserve"> </w:t>
-      </w:r>
-      <w:proofErr w:type="spellStart"/>
-      <w:r>
-        <w:t>Evaluation</w:t>
-      </w:r>
-      <w:proofErr w:type="spellEnd"/>
-    </w:p>
-    <w:p>
-      <w:pPr>
-        <w:pStyle w:val="Prrafodelista"/>
-        <w:ind w:left="1069"/>
-      </w:pPr>
-      <w:proofErr w:type="spellStart"/>
-      <w:r>
-        <w:t>Collaborative</w:t>
-      </w:r>
-      <w:proofErr w:type="spellEnd"/>
-      <w:r>
-        <w:t xml:space="preserve"> </w:t>
-      </w:r>
-      <w:proofErr w:type="spellStart"/>
-      <w:r>
-        <w:t>inspections</w:t>
-      </w:r>
-      <w:proofErr w:type="spellEnd"/>
-    </w:p>
-    <w:p>
-      <w:pPr>
-        <w:pStyle w:val="Prrafodelista"/>
-        <w:ind w:left="1069"/>
-      </w:pPr>
-      <w:proofErr w:type="spellStart"/>
-      <w:r>
-        <w:t>Cognitive</w:t>
-      </w:r>
-      <w:proofErr w:type="spellEnd"/>
-      <w:r>
-        <w:t xml:space="preserve"> </w:t>
-      </w:r>
-      <w:proofErr w:type="spellStart"/>
-      <w:r>
-        <w:t>walkthrough</w:t>
-      </w:r>
-      <w:proofErr w:type="spellEnd"/>
-    </w:p>
-    <w:p>
-      <w:pPr>
-        <w:pStyle w:val="Prrafodelista"/>
-        <w:ind w:left="1069"/>
-      </w:pPr>
-      <w:proofErr w:type="spellStart"/>
-      <w:r>
-        <w:t>Pluralistic</w:t>
-      </w:r>
-      <w:proofErr w:type="spellEnd"/>
-      <w:r>
-        <w:t xml:space="preserve"> </w:t>
-      </w:r>
-      <w:proofErr w:type="spellStart"/>
-      <w:r>
-        <w:t>walkthrough</w:t>
-      </w:r>
-      <w:proofErr w:type="spellEnd"/>
+      <w:r>
+        <w:t>Heuristic Evaluation</w:t>
+      </w:r>
+    </w:p>
+    <w:p>
+      <w:pPr>
+        <w:pStyle w:val="Prrafodelista"/>
+        <w:ind w:left="1069"/>
+      </w:pPr>
+      <w:r>
+        <w:t>Collaborative inspections</w:t>
+      </w:r>
+    </w:p>
+    <w:p>
+      <w:pPr>
+        <w:pStyle w:val="Prrafodelista"/>
+        <w:ind w:left="1069"/>
+      </w:pPr>
+      <w:r>
+        <w:t>Cognitive walkthrough</w:t>
+      </w:r>
+    </w:p>
+    <w:p>
+      <w:pPr>
+        <w:pStyle w:val="Prrafodelista"/>
+        <w:ind w:left="1069"/>
+      </w:pPr>
+      <w:r>
+        <w:t>Pluralistic walkthrough</w:t>
+      </w:r>
     </w:p>
     <w:p>
       <w:pPr>
@@ -1393,19 +1171,9 @@
         <w:pStyle w:val="Prrafodelista"/>
         <w:ind w:left="1069"/>
       </w:pPr>
-      <w:proofErr w:type="spellStart"/>
-      <w:r>
-        <w:t>Participatory</w:t>
-      </w:r>
-      <w:proofErr w:type="spellEnd"/>
-      <w:r>
-        <w:t xml:space="preserve"> </w:t>
-      </w:r>
-      <w:proofErr w:type="spellStart"/>
-      <w:r>
-        <w:t>Workshop</w:t>
-      </w:r>
-      <w:proofErr w:type="spellEnd"/>
+      <w:r>
+        <w:t>Participatory Workshop</w:t>
+      </w:r>
       <w:r>
         <w:t xml:space="preserve"> *</w:t>
       </w:r>
@@ -1418,42 +1186,12 @@
           <w:color w:val="FF0000"/>
         </w:rPr>
       </w:pPr>
-      <w:proofErr w:type="spellStart"/>
-      <w:r>
-        <w:rPr>
-          <w:color w:val="FF0000"/>
-        </w:rPr>
-        <w:t>Generate</w:t>
-      </w:r>
-      <w:proofErr w:type="spellEnd"/>
-      <w:r>
-        <w:rPr>
-          <w:color w:val="FF0000"/>
-        </w:rPr>
-        <w:t xml:space="preserve"> </w:t>
-      </w:r>
-      <w:proofErr w:type="spellStart"/>
-      <w:r>
-        <w:rPr>
-          <w:color w:val="FF0000"/>
-        </w:rPr>
-        <w:t>Design</w:t>
-      </w:r>
-      <w:proofErr w:type="spellEnd"/>
-      <w:r>
-        <w:rPr>
-          <w:color w:val="FF0000"/>
-        </w:rPr>
-        <w:t xml:space="preserve"> </w:t>
-      </w:r>
-      <w:proofErr w:type="spellStart"/>
-      <w:r>
-        <w:rPr>
-          <w:color w:val="FF0000"/>
-        </w:rPr>
-        <w:t>Options</w:t>
-      </w:r>
-      <w:proofErr w:type="spellEnd"/>
+      <w:r>
+        <w:rPr>
+          <w:color w:val="FF0000"/>
+        </w:rPr>
+        <w:t>Generate Design Options</w:t>
+      </w:r>
       <w:r>
         <w:rPr>
           <w:color w:val="FF0000"/>
@@ -1556,7 +1294,6 @@
           <w:rStyle w:val="Ttulodellibro"/>
         </w:rPr>
       </w:pPr>
-      <w:proofErr w:type="spellStart"/>
       <w:r>
         <w:rPr>
           <w:rStyle w:val="Ttulodellibro"/>
@@ -1564,7 +1301,6 @@
         </w:rPr>
         <w:t>Evaluación</w:t>
       </w:r>
-      <w:proofErr w:type="spellEnd"/>
     </w:p>
     <w:p>
       <w:pPr>
@@ -1585,19 +1321,11 @@
           <w:rStyle w:val="Ttulodellibro"/>
         </w:rPr>
       </w:pPr>
-      <w:proofErr w:type="spellStart"/>
       <w:r>
         <w:rPr>
           <w:rStyle w:val="Ttulodellibro"/>
         </w:rPr>
-        <w:t>Evaluacion</w:t>
-      </w:r>
-      <w:proofErr w:type="spellEnd"/>
-      <w:r>
-        <w:rPr>
-          <w:rStyle w:val="Ttulodellibro"/>
-        </w:rPr>
-        <w:t xml:space="preserve"> por Expertos</w:t>
+        <w:t>Evaluacion por Expertos</w:t>
       </w:r>
     </w:p>
     <w:p>
@@ -1627,6 +1355,7 @@
         <w:rPr>
           <w:lang w:val="en-US"/>
         </w:rPr>
+        <w:lastRenderedPageBreak/>
         <w:t>Collaborative Inspections</w:t>
       </w:r>
     </w:p>
@@ -1642,7 +1371,6 @@
         <w:rPr>
           <w:lang w:val="en-US"/>
         </w:rPr>
-        <w:lastRenderedPageBreak/>
         <w:t>Conformance Inspections</w:t>
       </w:r>
     </w:p>
@@ -1884,27 +1612,9 @@
         <w:pStyle w:val="Prrafodelista"/>
         <w:ind w:left="1069"/>
       </w:pPr>
-      <w:proofErr w:type="spellStart"/>
-      <w:r>
-        <w:t>Critical</w:t>
-      </w:r>
-      <w:proofErr w:type="spellEnd"/>
-      <w:r>
-        <w:t xml:space="preserve"> </w:t>
-      </w:r>
-      <w:proofErr w:type="spellStart"/>
-      <w:r>
-        <w:t>Incident</w:t>
-      </w:r>
-      <w:proofErr w:type="spellEnd"/>
-      <w:r>
-        <w:t xml:space="preserve"> </w:t>
-      </w:r>
-      <w:proofErr w:type="spellStart"/>
-      <w:r>
-        <w:t>Technique</w:t>
-      </w:r>
-      <w:proofErr w:type="spellEnd"/>
+      <w:r>
+        <w:t>Critical Incident Technique</w:t>
+      </w:r>
     </w:p>
     <w:p>
       <w:pPr>
@@ -2049,8 +1759,6 @@
         </w:rPr>
         <w:t>al use</w:t>
       </w:r>
-      <w:bookmarkStart w:id="0" w:name="_GoBack"/>
-      <w:bookmarkEnd w:id="0"/>
     </w:p>
     <w:sectPr>
       <w:pgSz w:w="11906" w:h="16838"/>
